--- a/documents/Casos de Uso Release 1/SIGP_PRO01_AdministrandoObjetivosyProyectos.docx
+++ b/documents/Casos de Uso Release 1/SIGP_PRO01_AdministrandoObjetivosyProyectos.docx
@@ -10,7 +10,6 @@
           <w:docPartUnique/>
         </w:docPartObj>
       </w:sdtPr>
-      <w:sdtEndPr/>
       <w:sdtContent>
         <w:p>
           <w:r>
@@ -82,7 +81,6 @@
                                   <w:dataBinding w:prefixMappings="xmlns:ns0='http://schemas.microsoft.com/office/2006/coverPageProps' " w:xpath="/ns0:CoverPageProperties[1]/ns0:Abstract[1]" w:storeItemID="{55AF091B-3C7A-41E3-B477-F2FDAA23CFDA}"/>
                                   <w:text/>
                                 </w:sdtPr>
-                                <w:sdtEndPr/>
                                 <w:sdtContent>
                                   <w:p>
                                     <w:pPr>
@@ -147,7 +145,6 @@
                             <w:dataBinding w:prefixMappings="xmlns:ns0='http://schemas.microsoft.com/office/2006/coverPageProps' " w:xpath="/ns0:CoverPageProperties[1]/ns0:Abstract[1]" w:storeItemID="{55AF091B-3C7A-41E3-B477-F2FDAA23CFDA}"/>
                             <w:text/>
                           </w:sdtPr>
-                          <w:sdtEndPr/>
                           <w:sdtContent>
                             <w:p>
                               <w:pPr>
@@ -244,7 +241,6 @@
                                   <w:dataBinding w:prefixMappings="xmlns:ns0='http://purl.org/dc/elements/1.1/' xmlns:ns1='http://schemas.openxmlformats.org/package/2006/metadata/core-properties' " w:xpath="/ns1:coreProperties[1]/ns0:title[1]" w:storeItemID="{6C3C8BC8-F283-45AE-878A-BAB7291924A1}"/>
                                   <w:text/>
                                 </w:sdtPr>
-                                <w:sdtEndPr/>
                                 <w:sdtContent>
                                   <w:p>
                                     <w:pPr>
@@ -306,7 +302,6 @@
                             <w:dataBinding w:prefixMappings="xmlns:ns0='http://purl.org/dc/elements/1.1/' xmlns:ns1='http://schemas.openxmlformats.org/package/2006/metadata/core-properties' " w:xpath="/ns1:coreProperties[1]/ns0:title[1]" w:storeItemID="{6C3C8BC8-F283-45AE-878A-BAB7291924A1}"/>
                             <w:text/>
                           </w:sdtPr>
-                          <w:sdtEndPr/>
                           <w:sdtContent>
                             <w:p>
                               <w:pPr>
@@ -1101,13 +1096,40 @@
           </w:tcPr>
           <w:p>
             <w:r>
-              <w:t xml:space="preserve">Paula Ciaffone – </w:t>
-            </w:r>
-            <w:bookmarkStart w:id="0" w:name="_GoBack"/>
-            <w:r>
-              <w:t>Se agrega curso alternativo de modificar y guardar como borrador y se corrige el de guardar modificaciones y presentar.</w:t>
-            </w:r>
-            <w:bookmarkEnd w:id="0"/>
+              <w:t>Paula Ciaffone – Se agrega curso alternativo de modificar y guardar como borrador y se corrige el de guardar modificaciones y presentar.</w:t>
+            </w:r>
+          </w:p>
+        </w:tc>
+      </w:tr>
+      <w:tr>
+        <w:tc>
+          <w:tcPr>
+            <w:tcW w:w="1165" w:type="dxa"/>
+          </w:tcPr>
+          <w:p>
+            <w:r>
+              <w:t>0.6</w:t>
+            </w:r>
+          </w:p>
+        </w:tc>
+        <w:tc>
+          <w:tcPr>
+            <w:tcW w:w="1710" w:type="dxa"/>
+          </w:tcPr>
+          <w:p>
+            <w:r>
+              <w:t>07-10-2016</w:t>
+            </w:r>
+          </w:p>
+        </w:tc>
+        <w:tc>
+          <w:tcPr>
+            <w:tcW w:w="6475" w:type="dxa"/>
+          </w:tcPr>
+          <w:p>
+            <w:r>
+              <w:t>Paula Ciaffone – Se agregan campos de “Prioridad jurisdiccional” y “Presupuesto aprobado total” y validaciones de edición por estado.</w:t>
+            </w:r>
           </w:p>
         </w:tc>
       </w:tr>
@@ -1131,7 +1153,6 @@
         <w:rPr>
           <w:lang w:val="es-AR"/>
         </w:rPr>
-        <w:lastRenderedPageBreak/>
         <w:t>Índice</w:t>
       </w:r>
     </w:p>
@@ -1795,17 +1816,16 @@
       <w:pPr>
         <w:pStyle w:val="Heading1"/>
       </w:pPr>
-      <w:bookmarkStart w:id="1" w:name="_Toc273441763"/>
-      <w:bookmarkStart w:id="2" w:name="_Toc456703464"/>
-      <w:bookmarkStart w:id="3" w:name="_Toc356403555"/>
+      <w:bookmarkStart w:id="0" w:name="_Toc273441763"/>
+      <w:bookmarkStart w:id="1" w:name="_Toc456703464"/>
+      <w:bookmarkStart w:id="2" w:name="_Toc356403555"/>
       <w:r>
-        <w:lastRenderedPageBreak/>
         <w:t>Introducción</w:t>
       </w:r>
+      <w:bookmarkEnd w:id="0"/>
       <w:bookmarkEnd w:id="1"/>
-      <w:bookmarkEnd w:id="2"/>
     </w:p>
-    <w:bookmarkEnd w:id="3"/>
+    <w:bookmarkEnd w:id="2"/>
     <w:p>
       <w:pPr>
         <w:pStyle w:val="Heading2sn"/>
@@ -1815,7 +1835,7 @@
       </w:r>
     </w:p>
     <w:p>
-      <w:bookmarkStart w:id="4" w:name="_Toc282519889"/>
+      <w:bookmarkStart w:id="3" w:name="_Toc282519889"/>
       <w:r>
         <w:t>El objetivo de este documento es especi</w:t>
       </w:r>
@@ -1839,13 +1859,13 @@
       <w:r>
         <w:t>Audienc</w:t>
       </w:r>
-      <w:bookmarkEnd w:id="4"/>
+      <w:bookmarkEnd w:id="3"/>
       <w:r>
         <w:t>ia</w:t>
       </w:r>
     </w:p>
     <w:p>
-      <w:bookmarkStart w:id="5" w:name="_Toc282519890"/>
+      <w:bookmarkStart w:id="4" w:name="_Toc282519890"/>
       <w:r>
         <w:t xml:space="preserve">El presente documento está dirigido a desarrolladores, </w:t>
       </w:r>
@@ -1859,7 +1879,7 @@
         <w:t>Sistema Integral de Gestión de Proyectos, a la Secretaría de Planeamiento y Coordinación de Gestión y las Direcciones Generales dependientes de ésta.</w:t>
       </w:r>
     </w:p>
-    <w:bookmarkEnd w:id="5"/>
+    <w:bookmarkEnd w:id="4"/>
     <w:p>
       <w:pPr>
         <w:pStyle w:val="Heading2sn"/>
@@ -2117,12 +2137,11 @@
       <w:pPr>
         <w:pStyle w:val="Heading1"/>
       </w:pPr>
-      <w:bookmarkStart w:id="6" w:name="_Toc456703465"/>
+      <w:bookmarkStart w:id="5" w:name="_Toc456703465"/>
       <w:r>
-        <w:lastRenderedPageBreak/>
         <w:t>Caso de uso</w:t>
       </w:r>
-      <w:bookmarkEnd w:id="6"/>
+      <w:bookmarkEnd w:id="5"/>
     </w:p>
     <w:p>
       <w:pPr>
@@ -2912,7 +2931,6 @@
               <w:contextualSpacing w:val="0"/>
             </w:pPr>
             <w:r>
-              <w:lastRenderedPageBreak/>
               <w:t>Descargar Excel Maestro</w:t>
             </w:r>
             <w:r>
@@ -3038,15 +3056,7 @@
               <w:contextualSpacing w:val="0"/>
             </w:pPr>
             <w:r>
-              <w:t xml:space="preserve">Agregar </w:t>
-            </w:r>
-            <w:proofErr w:type="spellStart"/>
-            <w:r>
-              <w:t>Obj</w:t>
-            </w:r>
-            <w:proofErr w:type="spellEnd"/>
-            <w:r>
-              <w:t xml:space="preserve">. Estratégico </w:t>
+              <w:t xml:space="preserve">Agregar Obj. Estratégico </w:t>
             </w:r>
             <w:r>
               <w:rPr>
@@ -3186,23 +3196,7 @@
                 <w:b w:val="0"/>
                 <w:i/>
               </w:rPr>
-              <w:t xml:space="preserve">Agregar </w:t>
-            </w:r>
-            <w:proofErr w:type="spellStart"/>
-            <w:r>
-              <w:rPr>
-                <w:b w:val="0"/>
-                <w:i/>
-              </w:rPr>
-              <w:t>Obj</w:t>
-            </w:r>
-            <w:proofErr w:type="spellEnd"/>
-            <w:r>
-              <w:rPr>
-                <w:b w:val="0"/>
-                <w:i/>
-              </w:rPr>
-              <w:t>. Operativo</w:t>
+              <w:t>Agregar Obj. Operativo</w:t>
             </w:r>
             <w:r>
               <w:rPr>
@@ -3350,7 +3344,19 @@
               <w:t>(</w:t>
             </w:r>
             <w:r>
-              <w:t xml:space="preserve">opción). Ver curso alternativo </w:t>
+              <w:t xml:space="preserve">opción). </w:t>
+            </w:r>
+            <w:r>
+              <w:rPr>
+                <w:highlight w:val="yellow"/>
+              </w:rPr>
+              <w:t>Se muestra si el proyecto no tiene estado “En priorización”.</w:t>
+            </w:r>
+            <w:r>
+              <w:t xml:space="preserve"> </w:t>
+            </w:r>
+            <w:r>
+              <w:t xml:space="preserve">Ver curso alternativo </w:t>
             </w:r>
             <w:r>
               <w:t>I</w:t>
@@ -3360,6 +3366,31 @@
             </w:r>
             <w:r>
               <w:t>.</w:t>
+            </w:r>
+          </w:p>
+          <w:p>
+            <w:pPr>
+              <w:pStyle w:val="ListBullet3"/>
+              <w:numPr>
+                <w:ilvl w:val="3"/>
+                <w:numId w:val="12"/>
+              </w:numPr>
+              <w:rPr>
+                <w:highlight w:val="yellow"/>
+              </w:rPr>
+            </w:pPr>
+            <w:r>
+              <w:rPr>
+                <w:i/>
+                <w:highlight w:val="yellow"/>
+              </w:rPr>
+              <w:t xml:space="preserve">Etiquetas (opción). </w:t>
+            </w:r>
+            <w:r>
+              <w:rPr>
+                <w:highlight w:val="yellow"/>
+              </w:rPr>
+              <w:t>Ver caso de uso “PRO11_EtiquetandoProyectos”.</w:t>
             </w:r>
           </w:p>
           <w:p>
@@ -3881,7 +3912,6 @@
               <w:rPr>
                 <w:lang w:val="es-AR"/>
               </w:rPr>
-              <w:lastRenderedPageBreak/>
               <w:t xml:space="preserve">El actor completa los campos y selección la opción </w:t>
             </w:r>
             <w:r>
@@ -4567,7 +4597,6 @@
               <w:pStyle w:val="TituloGrilla"/>
             </w:pPr>
             <w:r>
-              <w:lastRenderedPageBreak/>
               <w:t xml:space="preserve">curso alternativo i – </w:t>
             </w:r>
             <w:r>
@@ -4653,7 +4682,6 @@
               </w:numPr>
             </w:pPr>
             <w:r>
-              <w:lastRenderedPageBreak/>
               <w:t>El actor selecciona la opción de descargar el Excel maestro</w:t>
             </w:r>
             <w:r>
@@ -4790,29 +4818,8 @@
               <w:pStyle w:val="ListParagraph"/>
               <w:spacing w:beforeLines="60" w:before="144" w:afterLines="60" w:after="144"/>
             </w:pPr>
-            <w:proofErr w:type="spellStart"/>
-            <w:r>
-              <w:t>Registra</w:t>
-            </w:r>
-            <w:proofErr w:type="spellEnd"/>
-            <w:r>
-              <w:t xml:space="preserve"> </w:t>
-            </w:r>
-            <w:proofErr w:type="spellStart"/>
-            <w:r>
-              <w:t>los</w:t>
-            </w:r>
-            <w:proofErr w:type="spellEnd"/>
-            <w:r>
-              <w:t xml:space="preserve"> </w:t>
-            </w:r>
-            <w:proofErr w:type="spellStart"/>
-            <w:r>
-              <w:t>cambios</w:t>
-            </w:r>
-            <w:proofErr w:type="spellEnd"/>
-            <w:r>
-              <w:t>.</w:t>
+            <w:r>
+              <w:t>Registra los cambios.</w:t>
             </w:r>
           </w:p>
           <w:p>
@@ -5000,15 +5007,7 @@
               <w:spacing w:beforeLines="60" w:before="144" w:afterLines="60" w:after="144"/>
             </w:pPr>
             <w:r>
-              <w:t xml:space="preserve">Cierra el </w:t>
-            </w:r>
-            <w:proofErr w:type="spellStart"/>
-            <w:r>
-              <w:t>formulario</w:t>
-            </w:r>
-            <w:proofErr w:type="spellEnd"/>
-            <w:r>
-              <w:t>.</w:t>
+              <w:t>Cierra el formulario.</w:t>
             </w:r>
           </w:p>
           <w:p>
@@ -5198,7 +5197,6 @@
               <w:pStyle w:val="TituloGrilla"/>
             </w:pPr>
             <w:r>
-              <w:lastRenderedPageBreak/>
               <w:t>curso alternativo VI – Eliminar Indicador</w:t>
             </w:r>
           </w:p>
@@ -5379,29 +5377,8 @@
               <w:pStyle w:val="ListParagraph"/>
               <w:spacing w:beforeLines="60" w:before="144" w:afterLines="60" w:after="144"/>
             </w:pPr>
-            <w:proofErr w:type="spellStart"/>
-            <w:r>
-              <w:t>Registra</w:t>
-            </w:r>
-            <w:proofErr w:type="spellEnd"/>
-            <w:r>
-              <w:t xml:space="preserve"> </w:t>
-            </w:r>
-            <w:proofErr w:type="spellStart"/>
-            <w:r>
-              <w:t>los</w:t>
-            </w:r>
-            <w:proofErr w:type="spellEnd"/>
-            <w:r>
-              <w:t xml:space="preserve"> </w:t>
-            </w:r>
-            <w:proofErr w:type="spellStart"/>
-            <w:r>
-              <w:t>cambios</w:t>
-            </w:r>
-            <w:proofErr w:type="spellEnd"/>
-            <w:r>
-              <w:t>.</w:t>
+            <w:r>
+              <w:t>Registra los cambios.</w:t>
             </w:r>
           </w:p>
           <w:p>
@@ -5587,15 +5564,7 @@
               <w:spacing w:beforeLines="60" w:before="144" w:afterLines="60" w:after="144"/>
             </w:pPr>
             <w:r>
-              <w:t xml:space="preserve">Cierra el </w:t>
-            </w:r>
-            <w:proofErr w:type="spellStart"/>
-            <w:r>
-              <w:t>formulario</w:t>
-            </w:r>
-            <w:proofErr w:type="spellEnd"/>
-            <w:r>
-              <w:t>.</w:t>
+              <w:t>Cierra el formulario.</w:t>
             </w:r>
           </w:p>
           <w:p>
@@ -5731,13 +5700,8 @@
             <w:r>
               <w:t xml:space="preserve">RES 1.1: El sistema muestra un mensaje de error: “No </w:t>
             </w:r>
-            <w:proofErr w:type="spellStart"/>
-            <w:r>
-              <w:t>tenés</w:t>
-            </w:r>
-            <w:proofErr w:type="spellEnd"/>
-            <w:r>
-              <w:t xml:space="preserve"> permiso para </w:t>
+            <w:r>
+              <w:t xml:space="preserve">tenés permiso para </w:t>
             </w:r>
             <w:r>
               <w:t xml:space="preserve">modificar un proyecto en estado </w:t>
@@ -5766,14 +5730,175 @@
               <w:spacing w:before="60" w:after="60"/>
             </w:pPr>
             <w:r>
-              <w:lastRenderedPageBreak/>
               <w:t xml:space="preserve">Los campos se muestran con la información previamente cargada del </w:t>
             </w:r>
             <w:r>
               <w:t>proyecto</w:t>
             </w:r>
-            <w:r>
+          </w:p>
+          <w:p>
+            <w:pPr>
+              <w:pStyle w:val="ListBullet"/>
+              <w:spacing w:before="60" w:after="60"/>
+              <w:rPr>
+                <w:highlight w:val="yellow"/>
+              </w:rPr>
+            </w:pPr>
+            <w:r>
+              <w:t xml:space="preserve">Se muestran </w:t>
+            </w:r>
+            <w:r>
+              <w:t>los siguientes</w:t>
+            </w:r>
+            <w:r>
+              <w:t xml:space="preserve"> campos</w:t>
+            </w:r>
+            <w:r>
+              <w:t>:</w:t>
+            </w:r>
+          </w:p>
+          <w:p>
+            <w:pPr>
+              <w:pStyle w:val="ListBullet"/>
+              <w:numPr>
+                <w:ilvl w:val="1"/>
+                <w:numId w:val="12"/>
+              </w:numPr>
+              <w:rPr>
+                <w:highlight w:val="yellow"/>
+              </w:rPr>
+            </w:pPr>
+            <w:r>
+              <w:rPr>
+                <w:b/>
+                <w:highlight w:val="yellow"/>
+              </w:rPr>
+              <w:t>Prioridad de jefatura</w:t>
+            </w:r>
+            <w:r>
+              <w:rPr>
+                <w:highlight w:val="yellow"/>
+              </w:rPr>
+              <w:t xml:space="preserve"> (Lista de selección única, obligatorio, modificable). Se muestra si el proyecto tiene prioridad de jefatura asig</w:t>
+            </w:r>
+            <w:r>
+              <w:rPr>
+                <w:highlight w:val="yellow"/>
+              </w:rPr>
+              <w:t>nada</w:t>
+            </w:r>
+            <w:r>
+              <w:rPr>
+                <w:highlight w:val="yellow"/>
+              </w:rPr>
               <w:t>.</w:t>
+            </w:r>
+          </w:p>
+          <w:p>
+            <w:pPr>
+              <w:pStyle w:val="ListBullet3"/>
+              <w:rPr>
+                <w:highlight w:val="yellow"/>
+              </w:rPr>
+            </w:pPr>
+            <w:r>
+              <w:rPr>
+                <w:highlight w:val="yellow"/>
+              </w:rPr>
+              <w:t>Valores: Las opciones son “A+”, “A”, “B” y “C”.</w:t>
+            </w:r>
+          </w:p>
+          <w:p>
+            <w:pPr>
+              <w:pStyle w:val="ListBullet3"/>
+              <w:rPr>
+                <w:highlight w:val="yellow"/>
+              </w:rPr>
+            </w:pPr>
+            <w:r>
+              <w:rPr>
+                <w:highlight w:val="yellow"/>
+              </w:rPr>
+              <w:t>Valor por defecto: Valor previamente registrado.</w:t>
+            </w:r>
+          </w:p>
+          <w:p>
+            <w:pPr>
+              <w:pStyle w:val="ListBullet"/>
+              <w:numPr>
+                <w:ilvl w:val="1"/>
+                <w:numId w:val="12"/>
+              </w:numPr>
+              <w:rPr>
+                <w:highlight w:val="yellow"/>
+              </w:rPr>
+            </w:pPr>
+            <w:r>
+              <w:rPr>
+                <w:b/>
+                <w:highlight w:val="yellow"/>
+              </w:rPr>
+              <w:t>Presupuesto aprobado total</w:t>
+            </w:r>
+            <w:r>
+              <w:rPr>
+                <w:highlight w:val="yellow"/>
+              </w:rPr>
+              <w:t xml:space="preserve"> (Numérico, 15 dígitos, obligatorio, modificable). Se muestra si </w:t>
+            </w:r>
+            <w:r>
+              <w:rPr>
+                <w:highlight w:val="yellow"/>
+              </w:rPr>
+              <w:t>el estado con el que se guardará el proyecto (por ser el actual o hacerse un cambio de estado) es Pre-aprobado, Pre-Aprobado Completo o Aprobado</w:t>
+            </w:r>
+            <w:r>
+              <w:rPr>
+                <w:highlight w:val="yellow"/>
+              </w:rPr>
+              <w:t>.</w:t>
+            </w:r>
+          </w:p>
+          <w:p>
+            <w:pPr>
+              <w:pStyle w:val="ListBullet3"/>
+              <w:rPr>
+                <w:highlight w:val="yellow"/>
+              </w:rPr>
+            </w:pPr>
+            <w:r>
+              <w:rPr>
+                <w:highlight w:val="yellow"/>
+              </w:rPr>
+              <w:t>Valores: Números decimales positivos o cero.</w:t>
+            </w:r>
+          </w:p>
+          <w:p>
+            <w:pPr>
+              <w:pStyle w:val="ListBullet3"/>
+              <w:rPr>
+                <w:highlight w:val="yellow"/>
+              </w:rPr>
+            </w:pPr>
+            <w:r>
+              <w:rPr>
+                <w:highlight w:val="yellow"/>
+              </w:rPr>
+              <w:t>Formato: Muestra el símbolo $.</w:t>
+            </w:r>
+          </w:p>
+          <w:p>
+            <w:pPr>
+              <w:pStyle w:val="ListBullet3"/>
+              <w:rPr>
+                <w:highlight w:val="yellow"/>
+              </w:rPr>
+            </w:pPr>
+            <w:r>
+              <w:rPr>
+                <w:highlight w:val="yellow"/>
+              </w:rPr>
+              <w:t>Valor por defecto: Valor previamente registrado.</w:t>
             </w:r>
           </w:p>
           <w:p>
@@ -5801,16 +5926,16 @@
               <w:rPr>
                 <w:b/>
               </w:rPr>
-              <w:t>Guardar y Presentar</w:t>
-            </w:r>
-            <w:r>
-              <w:t xml:space="preserve">. </w:t>
-            </w:r>
-            <w:r>
-              <w:rPr>
-                <w:highlight w:val="yellow"/>
-              </w:rPr>
-              <w:t>Si el proyecto no se encuentra en estado “Completo” o “Incompleto”, la opción se llama “Guardar Proyecto”.</w:t>
+              <w:t xml:space="preserve">Guardar y </w:t>
+            </w:r>
+            <w:r>
+              <w:rPr>
+                <w:b/>
+              </w:rPr>
+              <w:t>Presentar</w:t>
+            </w:r>
+            <w:r>
+              <w:t>. Si el proyecto no se encuentra en estado “Completo” o “Incompleto”, la opción se llama “Guardar Proyecto”.</w:t>
             </w:r>
           </w:p>
           <w:p>
@@ -5935,138 +6060,22 @@
               <w:t>El sistema realiza las validaciones del curso normal del caso de uso</w:t>
             </w:r>
             <w:r>
+              <w:t xml:space="preserve"> PRO02_IngresandoProyecto</w:t>
+            </w:r>
+            <w:r>
+              <w:t xml:space="preserve"> para </w:t>
+            </w:r>
+            <w:r>
+              <w:t xml:space="preserve">guardar y presentar </w:t>
+            </w:r>
+            <w:r>
+              <w:t>proyectos</w:t>
+            </w:r>
+            <w:r>
+              <w:t>.</w:t>
+            </w:r>
+            <w:r>
               <w:t xml:space="preserve"> </w:t>
-            </w:r>
-            <w:r>
-              <w:rPr>
-                <w:highlight w:val="yellow"/>
-              </w:rPr>
-              <w:t>PRO02_IngresandoProyecto</w:t>
-            </w:r>
-            <w:r>
-              <w:rPr>
-                <w:highlight w:val="yellow"/>
-              </w:rPr>
-              <w:t xml:space="preserve"> para </w:t>
-            </w:r>
-            <w:r>
-              <w:rPr>
-                <w:highlight w:val="yellow"/>
-              </w:rPr>
-              <w:t xml:space="preserve">guardar y presentar </w:t>
-            </w:r>
-            <w:r>
-              <w:rPr>
-                <w:highlight w:val="yellow"/>
-              </w:rPr>
-              <w:t>proyectos</w:t>
-            </w:r>
-            <w:r>
-              <w:t>.</w:t>
-            </w:r>
-            <w:r>
-              <w:t xml:space="preserve"> </w:t>
-            </w:r>
-            <w:r>
-              <w:rPr>
-                <w:strike/>
-                <w:color w:val="FF0000"/>
-              </w:rPr>
-              <w:t>con la siguiente diferencia:</w:t>
-            </w:r>
-          </w:p>
-          <w:p>
-            <w:pPr>
-              <w:pStyle w:val="ListParagraph"/>
-              <w:numPr>
-                <w:ilvl w:val="0"/>
-                <w:numId w:val="40"/>
-              </w:numPr>
-              <w:spacing w:before="0" w:after="120" w:line="360" w:lineRule="auto"/>
-              <w:contextualSpacing/>
-              <w:rPr>
-                <w:strike/>
-                <w:color w:val="FF0000"/>
-                <w:lang w:val="es-AR"/>
-              </w:rPr>
-            </w:pPr>
-            <w:r>
-              <w:rPr>
-                <w:strike/>
-                <w:color w:val="FF0000"/>
-                <w:lang w:val="es-AR"/>
-              </w:rPr>
-              <w:t xml:space="preserve">La validación de campos obligatorios es la siguiente: </w:t>
-            </w:r>
-          </w:p>
-          <w:p>
-            <w:pPr>
-              <w:numPr>
-                <w:ilvl w:val="1"/>
-                <w:numId w:val="12"/>
-              </w:numPr>
-              <w:spacing w:before="0" w:after="120" w:line="360" w:lineRule="auto"/>
-              <w:contextualSpacing/>
-              <w:rPr>
-                <w:strike/>
-                <w:color w:val="FF0000"/>
-              </w:rPr>
-            </w:pPr>
-            <w:r>
-              <w:rPr>
-                <w:strike/>
-                <w:color w:val="FF0000"/>
-              </w:rPr>
-              <w:t>RES 1: Si el proyecto se encuentra en estado “</w:t>
-            </w:r>
-            <w:r>
-              <w:rPr>
-                <w:strike/>
-                <w:color w:val="FF0000"/>
-              </w:rPr>
-              <w:t>Completo</w:t>
-            </w:r>
-            <w:r>
-              <w:rPr>
-                <w:strike/>
-                <w:color w:val="FF0000"/>
-              </w:rPr>
-              <w:t>”</w:t>
-            </w:r>
-            <w:r>
-              <w:rPr>
-                <w:strike/>
-                <w:color w:val="FF0000"/>
-              </w:rPr>
-              <w:t xml:space="preserve"> o “Incompleto”</w:t>
-            </w:r>
-            <w:r>
-              <w:rPr>
-                <w:strike/>
-                <w:color w:val="FF0000"/>
-              </w:rPr>
-              <w:t>, el sistema muestra una marca “Completar” en los campos y un mensaje de advertencia: “Vas a guardar con campos obligatorios incompletos ¿Continuar?”.</w:t>
-            </w:r>
-          </w:p>
-          <w:p>
-            <w:pPr>
-              <w:numPr>
-                <w:ilvl w:val="1"/>
-                <w:numId w:val="12"/>
-              </w:numPr>
-              <w:spacing w:before="0" w:after="120" w:line="360" w:lineRule="auto"/>
-              <w:contextualSpacing/>
-              <w:rPr>
-                <w:strike/>
-                <w:color w:val="FF0000"/>
-              </w:rPr>
-            </w:pPr>
-            <w:r>
-              <w:rPr>
-                <w:strike/>
-                <w:color w:val="FF0000"/>
-              </w:rPr>
-              <w:t>RES 2: Si el proyecto se encuentra en estado “Presentado”, el sistema muestra un mensaje de error: “Este campo es obligatorio”.</w:t>
             </w:r>
           </w:p>
           <w:p>
@@ -6088,6 +6097,63 @@
             <w:r>
               <w:t>Registra los cambios.</w:t>
             </w:r>
+          </w:p>
+          <w:p>
+            <w:pPr>
+              <w:pStyle w:val="ListBullet"/>
+              <w:numPr>
+                <w:ilvl w:val="0"/>
+                <w:numId w:val="14"/>
+              </w:numPr>
+              <w:ind w:left="648"/>
+              <w:rPr>
+                <w:highlight w:val="yellow"/>
+              </w:rPr>
+            </w:pPr>
+            <w:r>
+              <w:rPr>
+                <w:highlight w:val="yellow"/>
+              </w:rPr>
+              <w:t xml:space="preserve">Si el </w:t>
+            </w:r>
+            <w:r>
+              <w:rPr>
+                <w:highlight w:val="yellow"/>
+              </w:rPr>
+              <w:t xml:space="preserve">estado del </w:t>
+            </w:r>
+            <w:r>
+              <w:rPr>
+                <w:highlight w:val="yellow"/>
+              </w:rPr>
+              <w:t xml:space="preserve">proyecto </w:t>
+            </w:r>
+            <w:r>
+              <w:rPr>
+                <w:highlight w:val="yellow"/>
+              </w:rPr>
+              <w:t xml:space="preserve">no es </w:t>
+            </w:r>
+            <w:r>
+              <w:rPr>
+                <w:highlight w:val="yellow"/>
+              </w:rPr>
+              <w:t>Pre aprobado</w:t>
+            </w:r>
+            <w:r>
+              <w:rPr>
+                <w:highlight w:val="yellow"/>
+              </w:rPr>
+              <w:t>, Pre aprobado completo o Aprobado</w:t>
+            </w:r>
+            <w:r>
+              <w:rPr>
+                <w:highlight w:val="yellow"/>
+              </w:rPr>
+              <w:t>, se borra el presupuesto aprobado.</w:t>
+            </w:r>
+            <w:bookmarkStart w:id="6" w:name="_GoBack"/>
+            <w:bookmarkEnd w:id="6"/>
           </w:p>
           <w:p>
             <w:pPr>
@@ -6139,7 +6205,6 @@
               <w:pStyle w:val="TituloGrilla"/>
             </w:pPr>
             <w:r>
-              <w:lastRenderedPageBreak/>
               <w:t>curso alternativo X – Modificar Misión</w:t>
             </w:r>
           </w:p>
@@ -6356,7 +6421,6 @@
               <w:spacing w:before="60" w:after="60"/>
             </w:pPr>
             <w:r>
-              <w:lastRenderedPageBreak/>
               <w:t>Registra los cambios.</w:t>
             </w:r>
           </w:p>
@@ -6399,7 +6463,6 @@
               <w:pStyle w:val="TituloGrilla"/>
             </w:pPr>
             <w:r>
-              <w:lastRenderedPageBreak/>
               <w:t>curso alternativo XI – Descartar cambios</w:t>
             </w:r>
           </w:p>
@@ -6750,15 +6813,7 @@
               <w:spacing w:beforeLines="60" w:before="144" w:afterLines="60" w:after="144"/>
             </w:pPr>
             <w:r>
-              <w:t xml:space="preserve">Cierra el </w:t>
-            </w:r>
-            <w:proofErr w:type="spellStart"/>
-            <w:r>
-              <w:t>formulario</w:t>
-            </w:r>
-            <w:proofErr w:type="spellEnd"/>
-            <w:r>
-              <w:t>.</w:t>
+              <w:t>Cierra el formulario.</w:t>
             </w:r>
           </w:p>
           <w:p>
@@ -6812,14 +6867,8 @@
           <w:p>
             <w:pPr>
               <w:pStyle w:val="TituloGrilla"/>
-              <w:rPr>
-                <w:highlight w:val="yellow"/>
-              </w:rPr>
-            </w:pPr>
-            <w:r>
-              <w:rPr>
-                <w:highlight w:val="yellow"/>
-              </w:rPr>
+            </w:pPr>
+            <w:r>
               <w:t>curso alternativo XV – Guardar proyecto borrador</w:t>
             </w:r>
           </w:p>
@@ -6839,27 +6888,9 @@
                 <w:ilvl w:val="0"/>
                 <w:numId w:val="42"/>
               </w:numPr>
-              <w:rPr>
-                <w:highlight w:val="yellow"/>
-              </w:rPr>
-            </w:pPr>
-            <w:r>
-              <w:rPr>
-                <w:highlight w:val="yellow"/>
-              </w:rPr>
-              <w:t xml:space="preserve">El actor modifica el proyecto y selecciona la opción para guardar </w:t>
-            </w:r>
-            <w:r>
-              <w:rPr>
-                <w:highlight w:val="yellow"/>
-              </w:rPr>
-              <w:t>borrador</w:t>
-            </w:r>
-            <w:r>
-              <w:rPr>
-                <w:highlight w:val="yellow"/>
-              </w:rPr>
-              <w:t>.</w:t>
+            </w:pPr>
+            <w:r>
+              <w:t>El actor modifica el proyecto y selecciona la opción para guardar borrador.</w:t>
             </w:r>
           </w:p>
           <w:p>
@@ -6868,63 +6899,27 @@
                 <w:ilvl w:val="0"/>
                 <w:numId w:val="42"/>
               </w:numPr>
-              <w:rPr>
-                <w:highlight w:val="yellow"/>
-              </w:rPr>
-            </w:pPr>
-            <w:r>
-              <w:rPr>
-                <w:highlight w:val="yellow"/>
-              </w:rPr>
+            </w:pPr>
+            <w:r>
               <w:t xml:space="preserve">El sistema realiza las validaciones del curso </w:t>
             </w:r>
             <w:r>
-              <w:rPr>
-                <w:highlight w:val="yellow"/>
-              </w:rPr>
               <w:t>alternativo VIII</w:t>
             </w:r>
             <w:r>
-              <w:rPr>
-                <w:highlight w:val="yellow"/>
-              </w:rPr>
               <w:t xml:space="preserve"> del caso de uso</w:t>
             </w:r>
             <w:r>
-              <w:rPr>
-                <w:highlight w:val="yellow"/>
-              </w:rPr>
               <w:t xml:space="preserve"> “PRO02_IngresandoProyecto”</w:t>
             </w:r>
             <w:r>
-              <w:rPr>
-                <w:highlight w:val="yellow"/>
-              </w:rPr>
-              <w:t xml:space="preserve">, para </w:t>
-            </w:r>
-            <w:r>
-              <w:rPr>
-                <w:highlight w:val="yellow"/>
-              </w:rPr>
-              <w:t>guardar un</w:t>
-            </w:r>
-            <w:r>
-              <w:rPr>
-                <w:highlight w:val="yellow"/>
-              </w:rPr>
+              <w:t>, para guardar un</w:t>
+            </w:r>
+            <w:r>
               <w:t xml:space="preserve"> </w:t>
             </w:r>
             <w:r>
-              <w:rPr>
-                <w:highlight w:val="yellow"/>
-              </w:rPr>
-              <w:t>proyecto como borrador</w:t>
-            </w:r>
-            <w:r>
-              <w:rPr>
-                <w:highlight w:val="yellow"/>
-              </w:rPr>
-              <w:t>.</w:t>
+              <w:t>proyecto como borrador.</w:t>
             </w:r>
           </w:p>
           <w:p>
@@ -6933,14 +6928,8 @@
                 <w:ilvl w:val="0"/>
                 <w:numId w:val="18"/>
               </w:numPr>
-              <w:rPr>
-                <w:highlight w:val="yellow"/>
-              </w:rPr>
-            </w:pPr>
-            <w:r>
-              <w:rPr>
-                <w:highlight w:val="yellow"/>
-              </w:rPr>
+            </w:pPr>
+            <w:r>
               <w:t>El sistema realiza las siguientes acciones:</w:t>
             </w:r>
           </w:p>
@@ -6948,14 +6937,8 @@
             <w:pPr>
               <w:pStyle w:val="ListBullet"/>
               <w:spacing w:before="60" w:after="60"/>
-              <w:rPr>
-                <w:highlight w:val="yellow"/>
-              </w:rPr>
-            </w:pPr>
-            <w:r>
-              <w:rPr>
-                <w:highlight w:val="yellow"/>
-              </w:rPr>
+            </w:pPr>
+            <w:r>
               <w:t>Registra los cambios.</w:t>
             </w:r>
           </w:p>
@@ -6963,15 +6946,8 @@
             <w:pPr>
               <w:pStyle w:val="ListBullet"/>
               <w:spacing w:before="60" w:after="60"/>
-              <w:rPr>
-                <w:highlight w:val="yellow"/>
-              </w:rPr>
-            </w:pPr>
-            <w:r>
-              <w:rPr>
-                <w:highlight w:val="yellow"/>
-              </w:rPr>
-              <w:lastRenderedPageBreak/>
+            </w:pPr>
+            <w:r>
               <w:t>Cierra el formulario.</w:t>
             </w:r>
           </w:p>
@@ -6979,14 +6955,8 @@
             <w:pPr>
               <w:pStyle w:val="ListBullet"/>
               <w:spacing w:before="60" w:after="60"/>
-              <w:rPr>
-                <w:highlight w:val="yellow"/>
-              </w:rPr>
-            </w:pPr>
-            <w:r>
-              <w:rPr>
-                <w:highlight w:val="yellow"/>
-              </w:rPr>
+            </w:pPr>
+            <w:r>
               <w:t>Muestra un mensaje de éxito: “Los cambios se actualizaron con éxito”.</w:t>
             </w:r>
           </w:p>
@@ -6996,14 +6966,8 @@
                 <w:ilvl w:val="0"/>
                 <w:numId w:val="18"/>
               </w:numPr>
-              <w:rPr>
-                <w:highlight w:val="yellow"/>
-              </w:rPr>
-            </w:pPr>
-            <w:r>
-              <w:rPr>
-                <w:highlight w:val="yellow"/>
-              </w:rPr>
+            </w:pPr>
+            <w:r>
               <w:t>El flujo continúa en el curso normal del caso de uso.</w:t>
             </w:r>
           </w:p>
@@ -7022,7 +6986,6 @@
               <w:pStyle w:val="TituloGrilla"/>
             </w:pPr>
             <w:r>
-              <w:lastRenderedPageBreak/>
               <w:t>Futuras mejoras</w:t>
             </w:r>
           </w:p>
@@ -7058,7 +7021,6 @@
       </w:pPr>
       <w:bookmarkStart w:id="7" w:name="_Toc456703466"/>
       <w:r>
-        <w:lastRenderedPageBreak/>
         <w:t>Pantallas ilustrativas</w:t>
       </w:r>
       <w:bookmarkEnd w:id="7"/>
@@ -7143,7 +7105,6 @@
         <w:rPr>
           <w:noProof/>
         </w:rPr>
-        <w:lastRenderedPageBreak/>
         <w:drawing>
           <wp:inline distT="0" distB="0" distL="0" distR="0" wp14:anchorId="0DBD6108" wp14:editId="1BDB0D3B">
             <wp:extent cx="5943600" cy="5394960"/>
@@ -7210,7 +7171,6 @@
         <w:rPr>
           <w:noProof/>
         </w:rPr>
-        <w:lastRenderedPageBreak/>
         <w:drawing>
           <wp:inline distT="0" distB="0" distL="0" distR="0" wp14:anchorId="588BEA1B" wp14:editId="1465143E">
             <wp:extent cx="5934075" cy="3552825"/>
@@ -7334,7 +7294,6 @@
         <w:rPr>
           <w:noProof/>
         </w:rPr>
-        <w:lastRenderedPageBreak/>
         <w:drawing>
           <wp:inline distT="0" distB="0" distL="0" distR="0" wp14:anchorId="0CC06043" wp14:editId="4B39A1A3">
             <wp:extent cx="6053260" cy="6153150"/>
@@ -7523,7 +7482,7 @@
                               <w:noProof/>
                               <w:color w:val="A6A6A6" w:themeColor="background1" w:themeShade="A6"/>
                             </w:rPr>
-                            <w:t>9</w:t>
+                            <w:t>15</w:t>
                           </w:r>
                           <w:r>
                             <w:rPr>
@@ -7594,7 +7553,7 @@
                         <w:noProof/>
                         <w:color w:val="A6A6A6" w:themeColor="background1" w:themeShade="A6"/>
                       </w:rPr>
-                      <w:t>9</w:t>
+                      <w:t>15</w:t>
                     </w:r>
                     <w:r>
                       <w:rPr>
@@ -7622,7 +7581,6 @@
         <w:dataBinding w:prefixMappings="xmlns:ns0='http://purl.org/dc/elements/1.1/' xmlns:ns1='http://schemas.openxmlformats.org/package/2006/metadata/core-properties' " w:xpath="/ns1:coreProperties[1]/ns0:title[1]" w:storeItemID="{6C3C8BC8-F283-45AE-878A-BAB7291924A1}"/>
         <w:text/>
       </w:sdtPr>
-      <w:sdtEndPr/>
       <w:sdtContent>
         <w:r>
           <w:t>Caso de Uso</w:t>
@@ -7773,7 +7731,7 @@
         <v:path o:extrusionok="f" gradientshapeok="t" o:connecttype="rect"/>
         <o:lock v:ext="edit" aspectratio="t"/>
       </v:shapetype>
-      <v:shape id="_x0000_i1690" type="#_x0000_t75" style="width:21.9pt;height:36.3pt" o:bullet="t">
+      <v:shape id="_x0000_i1071" type="#_x0000_t75" style="width:22.55pt;height:33.8pt" o:bullet="t">
         <v:imagedata r:id="rId1" o:title="arrow"/>
       </v:shape>
     </w:pict>
@@ -12554,6 +12512,9 @@
         </w:rPr>
       </w:lvl>
     </w:lvlOverride>
+  </w:num>
+  <w:num w:numId="43">
+    <w:abstractNumId w:val="4"/>
   </w:num>
   <w:numIdMacAtCleanup w:val="29"/>
 </w:numbering>
@@ -18005,18 +17966,18 @@
 </file>
 
 <file path=customXml/item2.xml><?xml version="1.0" encoding="utf-8"?>
-<p:properties xmlns:p="http://schemas.microsoft.com/office/2006/metadata/properties" xmlns:xsi="http://www.w3.org/2001/XMLSchema-instance" xmlns:pc="http://schemas.microsoft.com/office/infopath/2007/PartnerControls">
-  <documentManagement/>
-</p:properties>
-</file>
-
-<file path=customXml/item3.xml><?xml version="1.0" encoding="utf-8"?>
 <?mso-contentType ?>
 <FormTemplates xmlns="http://schemas.microsoft.com/sharepoint/v3/contenttype/forms">
   <Display>DocumentLibraryForm</Display>
   <Edit>DocumentLibraryForm</Edit>
   <New>DocumentLibraryForm</New>
 </FormTemplates>
+</file>
+
+<file path=customXml/item3.xml><?xml version="1.0" encoding="utf-8"?>
+<p:properties xmlns:p="http://schemas.microsoft.com/office/2006/metadata/properties" xmlns:xsi="http://www.w3.org/2001/XMLSchema-instance" xmlns:pc="http://schemas.microsoft.com/office/infopath/2007/PartnerControls">
+  <documentManagement/>
+</p:properties>
 </file>
 
 <file path=customXml/item4.xml><?xml version="1.0" encoding="utf-8"?>
@@ -18146,24 +18107,24 @@
 </file>
 
 <file path=customXml/itemProps2.xml><?xml version="1.0" encoding="utf-8"?>
-<ds:datastoreItem xmlns:ds="http://schemas.openxmlformats.org/officeDocument/2006/customXml" ds:itemID="{D3EB8B61-FCA9-4A30-AC5F-9FB45C1C4466}">
+<ds:datastoreItem xmlns:ds="http://schemas.openxmlformats.org/officeDocument/2006/customXml" ds:itemID="{F083AC1B-4062-49B9-9D2F-2E34A0A4974C}">
   <ds:schemaRefs>
-    <ds:schemaRef ds:uri="http://schemas.microsoft.com/office/2006/documentManagement/types"/>
-    <ds:schemaRef ds:uri="http://schemas.microsoft.com/office/infopath/2007/PartnerControls"/>
-    <ds:schemaRef ds:uri="http://purl.org/dc/elements/1.1/"/>
-    <ds:schemaRef ds:uri="http://schemas.microsoft.com/office/2006/metadata/properties"/>
-    <ds:schemaRef ds:uri="http://purl.org/dc/terms/"/>
-    <ds:schemaRef ds:uri="http://schemas.openxmlformats.org/package/2006/metadata/core-properties"/>
-    <ds:schemaRef ds:uri="http://www.w3.org/XML/1998/namespace"/>
-    <ds:schemaRef ds:uri="http://purl.org/dc/dcmitype/"/>
+    <ds:schemaRef ds:uri="http://schemas.microsoft.com/sharepoint/v3/contenttype/forms"/>
   </ds:schemaRefs>
 </ds:datastoreItem>
 </file>
 
 <file path=customXml/itemProps3.xml><?xml version="1.0" encoding="utf-8"?>
-<ds:datastoreItem xmlns:ds="http://schemas.openxmlformats.org/officeDocument/2006/customXml" ds:itemID="{F083AC1B-4062-49B9-9D2F-2E34A0A4974C}">
+<ds:datastoreItem xmlns:ds="http://schemas.openxmlformats.org/officeDocument/2006/customXml" ds:itemID="{D3EB8B61-FCA9-4A30-AC5F-9FB45C1C4466}">
   <ds:schemaRefs>
-    <ds:schemaRef ds:uri="http://schemas.microsoft.com/sharepoint/v3/contenttype/forms"/>
+    <ds:schemaRef ds:uri="http://schemas.microsoft.com/office/2006/metadata/properties"/>
+    <ds:schemaRef ds:uri="http://purl.org/dc/terms/"/>
+    <ds:schemaRef ds:uri="http://schemas.microsoft.com/office/2006/documentManagement/types"/>
+    <ds:schemaRef ds:uri="http://schemas.openxmlformats.org/package/2006/metadata/core-properties"/>
+    <ds:schemaRef ds:uri="http://purl.org/dc/elements/1.1/"/>
+    <ds:schemaRef ds:uri="http://schemas.microsoft.com/office/infopath/2007/PartnerControls"/>
+    <ds:schemaRef ds:uri="http://www.w3.org/XML/1998/namespace"/>
+    <ds:schemaRef ds:uri="http://purl.org/dc/dcmitype/"/>
   </ds:schemaRefs>
 </ds:datastoreItem>
 </file>
@@ -18185,7 +18146,7 @@
 </file>
 
 <file path=customXml/itemProps5.xml><?xml version="1.0" encoding="utf-8"?>
-<ds:datastoreItem xmlns:ds="http://schemas.openxmlformats.org/officeDocument/2006/customXml" ds:itemID="{D0E7BD55-4D5D-4813-8967-A241ABDBA063}">
+<ds:datastoreItem xmlns:ds="http://schemas.openxmlformats.org/officeDocument/2006/customXml" ds:itemID="{0606CDED-FA45-4490-BF13-755DCFB6659E}">
   <ds:schemaRefs>
     <ds:schemaRef ds:uri="http://schemas.openxmlformats.org/officeDocument/2006/bibliography"/>
   </ds:schemaRefs>
